--- a/Glosario.docx
+++ b/Glosario.docx
@@ -289,6 +289,12 @@
         </w:rPr>
         <w:t xml:space="preserve">equeños programas que se ejecutan en el contexto de un navegador web. </w:t>
       </w:r>
+      <w:r>
+        <w:rPr>
+          <w:lang w:val="es-ES"/>
+        </w:rPr>
+        <w:t xml:space="preserve">  </w:t>
+      </w:r>
     </w:p>
     <w:sectPr>
       <w:headerReference w:type="default" r:id="rId9"/>
@@ -370,7 +376,7 @@
         <v:shape id="_x0000_s4098" type="#_x0000_t75" style="position:absolute;left:0;text-align:left;margin-left:-47.85pt;margin-top:-37.5pt;width:45pt;height:45pt;z-index:251662336" o:allowincell="f">
           <v:imagedata r:id="rId1" o:title=""/>
         </v:shape>
-        <o:OLEObject Type="Embed" ProgID="Word.Picture.8" ShapeID="_x0000_s4098" DrawAspect="Content" ObjectID="_1384295870" r:id="rId2"/>
+        <o:OLEObject Type="Embed" ProgID="Word.Picture.8" ShapeID="_x0000_s4098" DrawAspect="Content" ObjectID="_1396203345" r:id="rId2"/>
       </w:pict>
     </w:r>
     <w:r>
@@ -4066,7 +4072,7 @@
 </file>
 
 <file path=customXml/itemProps2.xml><?xml version="1.0" encoding="utf-8"?>
-<ds:datastoreItem xmlns:ds="http://schemas.openxmlformats.org/officeDocument/2006/customXml" ds:itemID="{F5CF8973-4AA2-42CA-9CB5-F578A687D500}">
+<ds:datastoreItem xmlns:ds="http://schemas.openxmlformats.org/officeDocument/2006/customXml" ds:itemID="{EC71CF0E-1B55-47B8-9F63-720215F885E0}">
   <ds:schemaRefs>
     <ds:schemaRef ds:uri="http://schemas.openxmlformats.org/officeDocument/2006/bibliography"/>
   </ds:schemaRefs>

--- a/Glosario.docx
+++ b/Glosario.docx
@@ -86,57 +86,58 @@
     </w:p>
     <w:p>
       <w:pPr>
-        <w:spacing w:line="360" w:lineRule="auto"/>
-        <w:rPr>
-          <w:lang w:val="es-ES"/>
-        </w:rPr>
-      </w:pPr>
+        <w:pStyle w:val="NormalWeb"/>
+        <w:spacing w:beforeAutospacing="0" w:after="0" w:afterAutospacing="0" w:line="360" w:lineRule="auto"/>
+        <w:rPr>
+          <w:lang w:val="es-ES"/>
+        </w:rPr>
+      </w:pPr>
+      <w:r>
+        <w:rPr>
+          <w:b/>
+          <w:lang w:val="es-ES"/>
+        </w:rPr>
+        <w:t xml:space="preserve">API: </w:t>
+      </w:r>
+      <w:r>
+        <w:rPr>
+          <w:lang w:val="es-ES"/>
+        </w:rPr>
+        <w:t xml:space="preserve">Interfaz de programación de aplicaciones o API (del inglés </w:t>
+      </w:r>
       <w:proofErr w:type="spellStart"/>
       <w:r>
         <w:rPr>
           <w:lang w:val="es-ES"/>
         </w:rPr>
-        <w:t>Download</w:t>
+        <w:t>Application</w:t>
       </w:r>
       <w:proofErr w:type="spellEnd"/>
       <w:r>
         <w:rPr>
           <w:lang w:val="es-ES"/>
         </w:rPr>
-        <w:t xml:space="preserve"> (Descarga): Recepción de datos en un sistema local desde un sistema remoto (</w:t>
+        <w:t xml:space="preserve"> </w:t>
       </w:r>
       <w:proofErr w:type="spellStart"/>
       <w:r>
         <w:rPr>
           <w:lang w:val="es-ES"/>
         </w:rPr>
-        <w:t>webserver</w:t>
+        <w:t>Programming</w:t>
       </w:r>
       <w:proofErr w:type="spellEnd"/>
       <w:r>
         <w:rPr>
           <w:lang w:val="es-ES"/>
         </w:rPr>
-        <w:t xml:space="preserve">, FTP server, </w:t>
-      </w:r>
-      <w:proofErr w:type="spellStart"/>
-      <w:r>
-        <w:rPr>
-          <w:lang w:val="es-ES"/>
-        </w:rPr>
-        <w:t>etc</w:t>
-      </w:r>
-      <w:proofErr w:type="spellEnd"/>
-      <w:r>
-        <w:rPr>
-          <w:lang w:val="es-ES"/>
-        </w:rPr>
-        <w:t>).</w:t>
+        <w:t xml:space="preserve"> Interface) es el conjunto de funciones y procedimientos (o métodos, en la programación orientada a objetos) que ofrece cierta biblioteca para ser utilizado por otro software como una capa de abstracción.</w:t>
       </w:r>
     </w:p>
     <w:p>
       <w:pPr>
-        <w:spacing w:line="360" w:lineRule="auto"/>
+        <w:pStyle w:val="NormalWeb"/>
+        <w:spacing w:beforeAutospacing="0" w:after="0" w:afterAutospacing="0" w:line="360" w:lineRule="auto"/>
         <w:rPr>
           <w:lang w:val="es-ES"/>
         </w:rPr>
@@ -144,16 +145,42 @@
       <w:proofErr w:type="spellStart"/>
       <w:r>
         <w:rPr>
-          <w:lang w:val="es-ES"/>
-        </w:rPr>
-        <w:t>Plugin</w:t>
+          <w:b/>
+          <w:lang w:val="es-ES"/>
+        </w:rPr>
+        <w:t>Applet</w:t>
       </w:r>
       <w:proofErr w:type="spellEnd"/>
       <w:r>
         <w:rPr>
-          <w:lang w:val="es-ES"/>
-        </w:rPr>
-        <w:t>: Componente desarrollado por el fabricante de un software o terceros que puede ser instalado como complemento de otra herramienta.</w:t>
+          <w:b/>
+          <w:lang w:val="es-ES"/>
+        </w:rPr>
+        <w:t>:</w:t>
+      </w:r>
+      <w:r>
+        <w:rPr>
+          <w:lang w:val="es-ES"/>
+        </w:rPr>
+        <w:t xml:space="preserve"> </w:t>
+      </w:r>
+      <w:r>
+        <w:rPr>
+          <w:lang w:val="es-ES"/>
+        </w:rPr>
+        <w:t>P</w:t>
+      </w:r>
+      <w:r>
+        <w:rPr>
+          <w:lang w:val="es-ES"/>
+        </w:rPr>
+        <w:t xml:space="preserve">equeños programas que se ejecutan en el contexto de un navegador web. </w:t>
+      </w:r>
+      <w:r>
+        <w:rPr>
+          <w:lang w:val="es-ES"/>
+        </w:rPr>
+        <w:t xml:space="preserve">  </w:t>
       </w:r>
     </w:p>
     <w:p>
@@ -166,20 +193,116 @@
       <w:proofErr w:type="spellStart"/>
       <w:r>
         <w:rPr>
-          <w:lang w:val="es-ES"/>
-        </w:rPr>
-        <w:t>Upload</w:t>
+          <w:b/>
+          <w:lang w:val="es-ES"/>
+        </w:rPr>
+        <w:t>Download</w:t>
       </w:r>
       <w:proofErr w:type="spellEnd"/>
       <w:r>
         <w:rPr>
-          <w:lang w:val="es-ES"/>
-        </w:rPr>
-        <w:t>: Enviar datos desde un sistema local a un sistema remoto, éste puede guardar una copia de los datos transferidos.</w:t>
+          <w:b/>
+          <w:lang w:val="es-ES"/>
+        </w:rPr>
+        <w:t xml:space="preserve"> (Descarga):</w:t>
+      </w:r>
+      <w:r>
+        <w:rPr>
+          <w:lang w:val="es-ES"/>
+        </w:rPr>
+        <w:t xml:space="preserve"> Recepción de datos en un sistema local desde un sistema remoto (</w:t>
+      </w:r>
+      <w:proofErr w:type="spellStart"/>
+      <w:r>
+        <w:rPr>
+          <w:lang w:val="es-ES"/>
+        </w:rPr>
+        <w:t>webserver</w:t>
+      </w:r>
+      <w:proofErr w:type="spellEnd"/>
+      <w:r>
+        <w:rPr>
+          <w:lang w:val="es-ES"/>
+        </w:rPr>
+        <w:t xml:space="preserve">, FTP server, </w:t>
+      </w:r>
+      <w:proofErr w:type="spellStart"/>
+      <w:r>
+        <w:rPr>
+          <w:lang w:val="es-ES"/>
+        </w:rPr>
+        <w:t>etc</w:t>
+      </w:r>
+      <w:proofErr w:type="spellEnd"/>
+      <w:r>
+        <w:rPr>
+          <w:lang w:val="es-ES"/>
+        </w:rPr>
+        <w:t>).</w:t>
       </w:r>
     </w:p>
     <w:p>
       <w:pPr>
+        <w:spacing w:line="360" w:lineRule="auto"/>
+        <w:rPr>
+          <w:lang w:val="es-ES"/>
+        </w:rPr>
+      </w:pPr>
+      <w:proofErr w:type="spellStart"/>
+      <w:r>
+        <w:rPr>
+          <w:b/>
+          <w:lang w:val="es-ES"/>
+        </w:rPr>
+        <w:t>Plugin</w:t>
+      </w:r>
+      <w:proofErr w:type="spellEnd"/>
+      <w:r>
+        <w:rPr>
+          <w:b/>
+          <w:lang w:val="es-ES"/>
+        </w:rPr>
+        <w:t>:</w:t>
+      </w:r>
+      <w:r>
+        <w:rPr>
+          <w:lang w:val="es-ES"/>
+        </w:rPr>
+        <w:t xml:space="preserve"> Componente desarrollado por el fabricante de un software o terceros que puede ser instalado como complemento de otra herramienta.</w:t>
+      </w:r>
+    </w:p>
+    <w:p>
+      <w:pPr>
+        <w:spacing w:line="360" w:lineRule="auto"/>
+        <w:rPr>
+          <w:lang w:val="es-ES"/>
+        </w:rPr>
+      </w:pPr>
+      <w:proofErr w:type="spellStart"/>
+      <w:r>
+        <w:rPr>
+          <w:b/>
+          <w:lang w:val="es-ES"/>
+        </w:rPr>
+        <w:t>Upload</w:t>
+      </w:r>
+      <w:proofErr w:type="spellEnd"/>
+      <w:r>
+        <w:rPr>
+          <w:b/>
+          <w:lang w:val="es-ES"/>
+        </w:rPr>
+        <w:t>:</w:t>
+      </w:r>
+      <w:r>
+        <w:rPr>
+          <w:lang w:val="es-ES"/>
+        </w:rPr>
+        <w:t xml:space="preserve"> Enviar datos desde un sistema local a un sistema remoto, éste puede guardar una copia de los datos transferidos.</w:t>
+      </w:r>
+    </w:p>
+    <w:p>
+      <w:pPr>
         <w:pStyle w:val="NormalWeb"/>
         <w:spacing w:beforeAutospacing="0" w:after="0" w:afterAutospacing="0" w:line="360" w:lineRule="auto"/>
         <w:rPr>
@@ -188,9 +311,16 @@
       </w:pPr>
       <w:r>
         <w:rPr>
-          <w:lang w:val="es-ES"/>
-        </w:rPr>
-        <w:t>Servidor: Dentro del contexto de la arquitectura Cliente-Servidor, un servidor es un programa ejecutándose para servir las solicitudes de otros programas “clientes”. El término puede hacer referencia a la pieza de hardware o al software responsable de completar la tarea.</w:t>
+          <w:b/>
+          <w:lang w:val="es-ES"/>
+        </w:rPr>
+        <w:t>Servidor:</w:t>
+      </w:r>
+      <w:r>
+        <w:rPr>
+          <w:lang w:val="es-ES"/>
+        </w:rPr>
+        <w:t xml:space="preserve"> Dentro del contexto de la arquitectura Cliente-Servidor, un servidor es un programa ejecutándose para servir las solicitudes de otros programas “clientes”. El término puede hacer referencia a la pieza de hardware o al software responsable de completar la tarea.</w:t>
       </w:r>
     </w:p>
     <w:p>
@@ -203,16 +333,95 @@
       </w:pPr>
       <w:r>
         <w:rPr>
-          <w:lang w:val="es-ES"/>
-        </w:rPr>
-        <w:t xml:space="preserve">Servidor Web: </w:t>
-      </w:r>
-      <w:r>
-        <w:rPr>
-          <w:lang w:val="es-ES"/>
-        </w:rPr>
-        <w:t>Un servidor que sirve contenido accesible a través de internet.</w:t>
-      </w:r>
+          <w:b/>
+          <w:lang w:val="es-ES"/>
+        </w:rPr>
+        <w:t>Servidor de aplicaciones:</w:t>
+      </w:r>
+      <w:r>
+        <w:rPr>
+          <w:lang w:val="es-ES"/>
+        </w:rPr>
+        <w:t xml:space="preserve"> Proveer los servicios necesarios para desplegar los distintos elementos de configuración soportados (.</w:t>
+      </w:r>
+      <w:proofErr w:type="spellStart"/>
+      <w:r>
+        <w:rPr>
+          <w:lang w:val="es-ES"/>
+        </w:rPr>
+        <w:t>ear</w:t>
+      </w:r>
+      <w:proofErr w:type="spellEnd"/>
+      <w:r>
+        <w:rPr>
+          <w:lang w:val="es-ES"/>
+        </w:rPr>
+        <w:t>, .</w:t>
+      </w:r>
+      <w:proofErr w:type="spellStart"/>
+      <w:r>
+        <w:rPr>
+          <w:lang w:val="es-ES"/>
+        </w:rPr>
+        <w:t>war</w:t>
+      </w:r>
+      <w:proofErr w:type="spellEnd"/>
+      <w:r>
+        <w:rPr>
+          <w:lang w:val="es-ES"/>
+        </w:rPr>
+        <w:t>, .</w:t>
+      </w:r>
+      <w:proofErr w:type="spellStart"/>
+      <w:r>
+        <w:rPr>
+          <w:lang w:val="es-ES"/>
+        </w:rPr>
+        <w:t>jsp</w:t>
+      </w:r>
+      <w:proofErr w:type="spellEnd"/>
+      <w:r>
+        <w:rPr>
+          <w:lang w:val="es-ES"/>
+        </w:rPr>
+        <w:t xml:space="preserve">, </w:t>
+      </w:r>
+      <w:proofErr w:type="spellStart"/>
+      <w:r>
+        <w:rPr>
+          <w:lang w:val="es-ES"/>
+        </w:rPr>
+        <w:t>etc</w:t>
+      </w:r>
+      <w:proofErr w:type="spellEnd"/>
+      <w:r>
+        <w:rPr>
+          <w:lang w:val="es-ES"/>
+        </w:rPr>
+        <w:t xml:space="preserve">). </w:t>
+      </w:r>
+      <w:proofErr w:type="spellStart"/>
+      <w:r>
+        <w:rPr>
+          <w:lang w:val="es-ES"/>
+        </w:rPr>
+        <w:t>Ej</w:t>
+      </w:r>
+      <w:proofErr w:type="spellEnd"/>
+      <w:r>
+        <w:rPr>
+          <w:lang w:val="es-ES"/>
+        </w:rPr>
+        <w:t xml:space="preserve">: </w:t>
+      </w:r>
+      <w:proofErr w:type="spellStart"/>
+      <w:r>
+        <w:rPr>
+          <w:lang w:val="es-ES"/>
+        </w:rPr>
+        <w:t>httpd</w:t>
+      </w:r>
+      <w:proofErr w:type="spellEnd"/>
     </w:p>
     <w:p>
       <w:pPr>
@@ -222,25 +431,24 @@
           <w:lang w:val="es-ES"/>
         </w:rPr>
       </w:pPr>
-      <w:proofErr w:type="spellStart"/>
-      <w:r>
-        <w:rPr>
-          <w:lang w:val="es-ES"/>
-        </w:rPr>
-        <w:t>Servlet</w:t>
-      </w:r>
-      <w:proofErr w:type="spellEnd"/>
-      <w:r>
-        <w:rPr>
-          <w:lang w:val="es-ES"/>
-        </w:rPr>
-        <w:t>: U</w:t>
-      </w:r>
-      <w:r>
-        <w:rPr>
-          <w:lang w:val="es-ES"/>
-        </w:rPr>
-        <w:t>n programa que se ejecuta en un servidor.</w:t>
+      <w:r>
+        <w:rPr>
+          <w:b/>
+          <w:lang w:val="es-ES"/>
+        </w:rPr>
+        <w:t>Servidor Web:</w:t>
+      </w:r>
+      <w:r>
+        <w:rPr>
+          <w:lang w:val="es-ES"/>
+        </w:rPr>
+        <w:t xml:space="preserve"> </w:t>
+      </w:r>
+      <w:r>
+        <w:rPr>
+          <w:lang w:val="es-ES"/>
+        </w:rPr>
+        <w:t>Un servidor que sirve contenido accesible a través de internet.</w:t>
       </w:r>
     </w:p>
     <w:p>
@@ -254,19 +462,15 @@
       <w:proofErr w:type="spellStart"/>
       <w:r>
         <w:rPr>
-          <w:lang w:val="es-ES"/>
-        </w:rPr>
-        <w:t>A</w:t>
-      </w:r>
-      <w:r>
-        <w:rPr>
-          <w:lang w:val="es-ES"/>
-        </w:rPr>
-        <w:t>pplet</w:t>
+          <w:b/>
+          <w:lang w:val="es-ES"/>
+        </w:rPr>
+        <w:t>Servlet</w:t>
       </w:r>
       <w:proofErr w:type="spellEnd"/>
       <w:r>
         <w:rPr>
+          <w:b/>
           <w:lang w:val="es-ES"/>
         </w:rPr>
         <w:t>:</w:t>
@@ -275,25 +479,13 @@
         <w:rPr>
           <w:lang w:val="es-ES"/>
         </w:rPr>
-        <w:t xml:space="preserve"> </w:t>
-      </w:r>
-      <w:r>
-        <w:rPr>
-          <w:lang w:val="es-ES"/>
-        </w:rPr>
-        <w:t>P</w:t>
-      </w:r>
-      <w:r>
-        <w:rPr>
-          <w:lang w:val="es-ES"/>
-        </w:rPr>
-        <w:t xml:space="preserve">equeños programas que se ejecutan en el contexto de un navegador web. </w:t>
-      </w:r>
-      <w:r>
-        <w:rPr>
-          <w:lang w:val="es-ES"/>
-        </w:rPr>
-        <w:t xml:space="preserve">  </w:t>
+        <w:t xml:space="preserve"> U</w:t>
+      </w:r>
+      <w:r>
+        <w:rPr>
+          <w:lang w:val="es-ES"/>
+        </w:rPr>
+        <w:t>n programa que se ejecuta en un servidor.</w:t>
       </w:r>
     </w:p>
     <w:sectPr>
@@ -376,7 +568,7 @@
         <v:shape id="_x0000_s4098" type="#_x0000_t75" style="position:absolute;left:0;text-align:left;margin-left:-47.85pt;margin-top:-37.5pt;width:45pt;height:45pt;z-index:251662336" o:allowincell="f">
           <v:imagedata r:id="rId1" o:title=""/>
         </v:shape>
-        <o:OLEObject Type="Embed" ProgID="Word.Picture.8" ShapeID="_x0000_s4098" DrawAspect="Content" ObjectID="_1396203345" r:id="rId2"/>
+        <o:OLEObject Type="Embed" ProgID="Word.Picture.8" ShapeID="_x0000_s4098" DrawAspect="Content" ObjectID="_1397323385" r:id="rId2"/>
       </w:pict>
     </w:r>
     <w:r>
@@ -4072,7 +4264,7 @@
 </file>
 
 <file path=customXml/itemProps2.xml><?xml version="1.0" encoding="utf-8"?>
-<ds:datastoreItem xmlns:ds="http://schemas.openxmlformats.org/officeDocument/2006/customXml" ds:itemID="{EC71CF0E-1B55-47B8-9F63-720215F885E0}">
+<ds:datastoreItem xmlns:ds="http://schemas.openxmlformats.org/officeDocument/2006/customXml" ds:itemID="{56E9963A-F8BB-4FAA-BC63-4C892681A90E}">
   <ds:schemaRefs>
     <ds:schemaRef ds:uri="http://schemas.openxmlformats.org/officeDocument/2006/bibliography"/>
   </ds:schemaRefs>

--- a/Glosario.docx
+++ b/Glosario.docx
@@ -185,7 +185,8 @@
     </w:p>
     <w:p>
       <w:pPr>
-        <w:spacing w:line="360" w:lineRule="auto"/>
+        <w:pStyle w:val="NormalWeb"/>
+        <w:spacing w:beforeAutospacing="0" w:after="0" w:afterAutospacing="0" w:line="360" w:lineRule="auto"/>
         <w:rPr>
           <w:lang w:val="es-ES"/>
         </w:rPr>
@@ -196,49 +197,14 @@
           <w:b/>
           <w:lang w:val="es-ES"/>
         </w:rPr>
-        <w:t>Download</w:t>
+        <w:t>Commit</w:t>
       </w:r>
       <w:proofErr w:type="spellEnd"/>
       <w:r>
         <w:rPr>
-          <w:b/>
-          <w:lang w:val="es-ES"/>
-        </w:rPr>
-        <w:t xml:space="preserve"> (Descarga):</w:t>
-      </w:r>
-      <w:r>
-        <w:rPr>
-          <w:lang w:val="es-ES"/>
-        </w:rPr>
-        <w:t xml:space="preserve"> Recepción de datos en un sistema local desde un sistema remoto (</w:t>
-      </w:r>
-      <w:proofErr w:type="spellStart"/>
-      <w:r>
-        <w:rPr>
-          <w:lang w:val="es-ES"/>
-        </w:rPr>
-        <w:t>webserver</w:t>
-      </w:r>
-      <w:proofErr w:type="spellEnd"/>
-      <w:r>
-        <w:rPr>
-          <w:lang w:val="es-ES"/>
-        </w:rPr>
-        <w:t xml:space="preserve">, FTP server, </w:t>
-      </w:r>
-      <w:proofErr w:type="spellStart"/>
-      <w:r>
-        <w:rPr>
-          <w:lang w:val="es-ES"/>
-        </w:rPr>
-        <w:t>etc</w:t>
-      </w:r>
-      <w:proofErr w:type="spellEnd"/>
-      <w:r>
-        <w:rPr>
-          <w:lang w:val="es-ES"/>
-        </w:rPr>
-        <w:t>).</w:t>
+          <w:lang w:val="es-ES"/>
+        </w:rPr>
+        <w:t>: cambio de una versión a otra.</w:t>
       </w:r>
     </w:p>
     <w:p>
@@ -254,6 +220,64 @@
           <w:b/>
           <w:lang w:val="es-ES"/>
         </w:rPr>
+        <w:t>Download</w:t>
+      </w:r>
+      <w:proofErr w:type="spellEnd"/>
+      <w:r>
+        <w:rPr>
+          <w:b/>
+          <w:lang w:val="es-ES"/>
+        </w:rPr>
+        <w:t xml:space="preserve"> (Descarga):</w:t>
+      </w:r>
+      <w:r>
+        <w:rPr>
+          <w:lang w:val="es-ES"/>
+        </w:rPr>
+        <w:t xml:space="preserve"> Recepción de datos en un sistema local desde un sistema remoto (</w:t>
+      </w:r>
+      <w:proofErr w:type="spellStart"/>
+      <w:r>
+        <w:rPr>
+          <w:lang w:val="es-ES"/>
+        </w:rPr>
+        <w:t>webserver</w:t>
+      </w:r>
+      <w:proofErr w:type="spellEnd"/>
+      <w:r>
+        <w:rPr>
+          <w:lang w:val="es-ES"/>
+        </w:rPr>
+        <w:t xml:space="preserve">, FTP server, </w:t>
+      </w:r>
+      <w:proofErr w:type="spellStart"/>
+      <w:r>
+        <w:rPr>
+          <w:lang w:val="es-ES"/>
+        </w:rPr>
+        <w:t>etc</w:t>
+      </w:r>
+      <w:proofErr w:type="spellEnd"/>
+      <w:r>
+        <w:rPr>
+          <w:lang w:val="es-ES"/>
+        </w:rPr>
+        <w:t>).</w:t>
+      </w:r>
+    </w:p>
+    <w:p>
+      <w:pPr>
+        <w:spacing w:line="360" w:lineRule="auto"/>
+        <w:rPr>
+          <w:lang w:val="es-ES"/>
+        </w:rPr>
+      </w:pPr>
+      <w:proofErr w:type="spellStart"/>
+      <w:r>
+        <w:rPr>
+          <w:b/>
+          <w:lang w:val="es-ES"/>
+        </w:rPr>
         <w:t>Plugin</w:t>
       </w:r>
       <w:proofErr w:type="spellEnd"/>
@@ -269,6 +293,41 @@
           <w:lang w:val="es-ES"/>
         </w:rPr>
         <w:t xml:space="preserve"> Componente desarrollado por el fabricante de un software o terceros que puede ser instalado como complemento de otra herramienta.</w:t>
+      </w:r>
+    </w:p>
+    <w:p>
+      <w:pPr>
+        <w:spacing w:line="360" w:lineRule="auto"/>
+        <w:rPr>
+          <w:lang w:val="es-ES"/>
+        </w:rPr>
+      </w:pPr>
+      <w:r>
+        <w:rPr>
+          <w:b/>
+          <w:lang w:val="es-ES"/>
+        </w:rPr>
+        <w:t>Repositorio</w:t>
+      </w:r>
+      <w:r>
+        <w:rPr>
+          <w:lang w:val="es-ES"/>
+        </w:rPr>
+        <w:t xml:space="preserve">: Almacén de datos que guarda cada versión de nuestro proyecto, incluyendo los datos asociados a cada </w:t>
+      </w:r>
+      <w:proofErr w:type="spellStart"/>
+      <w:r>
+        <w:rPr>
+          <w:lang w:val="es-ES"/>
+        </w:rPr>
+        <w:t>commit</w:t>
+      </w:r>
+      <w:proofErr w:type="spellEnd"/>
+      <w:r>
+        <w:rPr>
+          <w:lang w:val="es-ES"/>
+        </w:rPr>
+        <w:t>.</w:t>
       </w:r>
     </w:p>
     <w:p>
@@ -568,7 +627,7 @@
         <v:shape id="_x0000_s4098" type="#_x0000_t75" style="position:absolute;left:0;text-align:left;margin-left:-47.85pt;margin-top:-37.5pt;width:45pt;height:45pt;z-index:251662336" o:allowincell="f">
           <v:imagedata r:id="rId1" o:title=""/>
         </v:shape>
-        <o:OLEObject Type="Embed" ProgID="Word.Picture.8" ShapeID="_x0000_s4098" DrawAspect="Content" ObjectID="_1397323385" r:id="rId2"/>
+        <o:OLEObject Type="Embed" ProgID="Word.Picture.8" ShapeID="_x0000_s4098" DrawAspect="Content" ObjectID="_1401464800" r:id="rId2"/>
       </w:pict>
     </w:r>
     <w:r>
@@ -4264,7 +4323,7 @@
 </file>
 
 <file path=customXml/itemProps2.xml><?xml version="1.0" encoding="utf-8"?>
-<ds:datastoreItem xmlns:ds="http://schemas.openxmlformats.org/officeDocument/2006/customXml" ds:itemID="{56E9963A-F8BB-4FAA-BC63-4C892681A90E}">
+<ds:datastoreItem xmlns:ds="http://schemas.openxmlformats.org/officeDocument/2006/customXml" ds:itemID="{3CA9CF57-1AF9-4C09-9A7E-AE382B3C0570}">
   <ds:schemaRefs>
     <ds:schemaRef ds:uri="http://schemas.openxmlformats.org/officeDocument/2006/bibliography"/>
   </ds:schemaRefs>

--- a/Glosario.docx
+++ b/Glosario.docx
@@ -627,7 +627,7 @@
         <v:shape id="_x0000_s4098" type="#_x0000_t75" style="position:absolute;left:0;text-align:left;margin-left:-47.85pt;margin-top:-37.5pt;width:45pt;height:45pt;z-index:251662336" o:allowincell="f">
           <v:imagedata r:id="rId1" o:title=""/>
         </v:shape>
-        <o:OLEObject Type="Embed" ProgID="Word.Picture.8" ShapeID="_x0000_s4098" DrawAspect="Content" ObjectID="_1401464800" r:id="rId2"/>
+        <o:OLEObject Type="Embed" ProgID="Word.Picture.8" ShapeID="_x0000_s4098" DrawAspect="Content" ObjectID="_1402097865" r:id="rId2"/>
       </w:pict>
     </w:r>
     <w:r>
@@ -726,7 +726,7 @@
         <w:b/>
         <w:lang w:val="es-ES"/>
       </w:rPr>
-      <w:t>1</w:t>
+      <w:t>27</w:t>
     </w:r>
     <w:r>
       <w:rPr>
@@ -742,7 +742,15 @@
         <w:b/>
         <w:lang w:val="es-ES"/>
       </w:rPr>
-      <w:t>febrero de 2012</w:t>
+      <w:t>junio</w:t>
+    </w:r>
+    <w:r>
+      <w:rPr>
+        <w:rFonts w:ascii="Times New Roman" w:hAnsi="Times New Roman" w:cs="Times New Roman"/>
+        <w:b/>
+        <w:lang w:val="es-ES"/>
+      </w:rPr>
+      <w:t xml:space="preserve"> de 2012</w:t>
     </w:r>
   </w:p>
 </w:ftr>
@@ -4323,7 +4331,7 @@
 </file>
 
 <file path=customXml/itemProps2.xml><?xml version="1.0" encoding="utf-8"?>
-<ds:datastoreItem xmlns:ds="http://schemas.openxmlformats.org/officeDocument/2006/customXml" ds:itemID="{3CA9CF57-1AF9-4C09-9A7E-AE382B3C0570}">
+<ds:datastoreItem xmlns:ds="http://schemas.openxmlformats.org/officeDocument/2006/customXml" ds:itemID="{CF87CC90-26A1-4F67-B553-44EC46FBF910}">
   <ds:schemaRefs>
     <ds:schemaRef ds:uri="http://schemas.openxmlformats.org/officeDocument/2006/bibliography"/>
   </ds:schemaRefs>
